--- a/Personal/xiemin/Work/工作总结/2016-2-29 160221/2016-2-29 160221.docx
+++ b/Personal/xiemin/Work/工作总结/2016-2-29 160221/2016-2-29 160221.docx
@@ -168,14 +168,11 @@
       <w:pPr>
         <w:ind w:left="420"/>
       </w:pPr>
-      <w:bookmarkStart w:id="0" w:name="_GoBack"/>
-      <w:bookmarkEnd w:id="0"/>
     </w:p>
     <w:p>
       <w:pPr>
         <w:ind w:left="420"/>
         <w:rPr>
-          <w:rFonts w:hint="eastAsia"/>
           <w:b/>
         </w:rPr>
       </w:pPr>
@@ -222,9 +219,6 @@
     <w:p>
       <w:pPr>
         <w:ind w:left="420"/>
-        <w:rPr>
-          <w:rFonts w:hint="eastAsia"/>
-        </w:rPr>
       </w:pPr>
     </w:p>
     <w:p>
@@ -235,9 +229,6 @@
           <w:numId w:val="1"/>
         </w:numPr>
         <w:ind w:firstLineChars="0"/>
-        <w:rPr>
-          <w:rFonts w:hint="eastAsia"/>
-        </w:rPr>
       </w:pPr>
       <w:r>
         <w:rPr>
@@ -375,6 +366,425 @@
         </w:rPr>
         <w:t>处理）</w:t>
       </w:r>
+    </w:p>
+    <w:p/>
+    <w:p>
+      <w:pPr>
+        <w:rPr>
+          <w:color w:val="FF0000"/>
+        </w:rPr>
+      </w:pPr>
+      <w:r>
+        <w:rPr>
+          <w:rFonts w:hint="eastAsia"/>
+          <w:color w:val="FF0000"/>
+        </w:rPr>
+        <w:t>Xy</w:t>
+      </w:r>
+      <w:r>
+        <w:rPr>
+          <w:color w:val="FF0000"/>
+        </w:rPr>
+        <w:t xml:space="preserve"> reply on 2016-03-18 00:01:34</w:t>
+      </w:r>
+      <w:r>
+        <w:rPr>
+          <w:rFonts w:hint="eastAsia"/>
+          <w:color w:val="FF0000"/>
+        </w:rPr>
+        <w:t xml:space="preserve">: </w:t>
+      </w:r>
+      <w:r>
+        <w:rPr>
+          <w:rFonts w:hint="eastAsia"/>
+          <w:color w:val="FF0000"/>
+        </w:rPr>
+        <w:t>你的</w:t>
+      </w:r>
+      <w:r>
+        <w:rPr>
+          <w:color w:val="FF0000"/>
+        </w:rPr>
+        <w:t>工作总结，</w:t>
+      </w:r>
+      <w:r>
+        <w:rPr>
+          <w:rFonts w:hint="eastAsia"/>
+          <w:color w:val="FF0000"/>
+        </w:rPr>
+        <w:t>之后</w:t>
+      </w:r>
+      <w:r>
+        <w:rPr>
+          <w:color w:val="FF0000"/>
+        </w:rPr>
+        <w:t>要注意目录结构了。</w:t>
+      </w:r>
+      <w:r>
+        <w:rPr>
+          <w:rFonts w:hint="eastAsia"/>
+          <w:color w:val="FF0000"/>
+        </w:rPr>
+        <w:t>文件夹</w:t>
+      </w:r>
+      <w:r>
+        <w:rPr>
+          <w:color w:val="FF0000"/>
+        </w:rPr>
+        <w:t>写时间，是我们以前没有</w:t>
+      </w:r>
+      <w:r>
+        <w:rPr>
+          <w:rFonts w:hint="eastAsia"/>
+          <w:color w:val="FF0000"/>
+        </w:rPr>
+        <w:t>SVN</w:t>
+      </w:r>
+      <w:r>
+        <w:rPr>
+          <w:rFonts w:hint="eastAsia"/>
+          <w:color w:val="FF0000"/>
+        </w:rPr>
+        <w:t>或者</w:t>
+      </w:r>
+      <w:r>
+        <w:rPr>
+          <w:rFonts w:hint="eastAsia"/>
+          <w:color w:val="FF0000"/>
+        </w:rPr>
+        <w:t>GIT</w:t>
+      </w:r>
+      <w:r>
+        <w:rPr>
+          <w:rFonts w:hint="eastAsia"/>
+          <w:color w:val="FF0000"/>
+        </w:rPr>
+        <w:t>这种</w:t>
+      </w:r>
+      <w:r>
+        <w:rPr>
+          <w:color w:val="FF0000"/>
+        </w:rPr>
+        <w:t>强大的工具。现在</w:t>
+      </w:r>
+      <w:r>
+        <w:rPr>
+          <w:rFonts w:hint="eastAsia"/>
+          <w:color w:val="FF0000"/>
+        </w:rPr>
+        <w:t>应该</w:t>
+      </w:r>
+      <w:r>
+        <w:rPr>
+          <w:color w:val="FF0000"/>
+        </w:rPr>
+        <w:t>分一下</w:t>
+      </w:r>
+      <w:r>
+        <w:rPr>
+          <w:rFonts w:hint="eastAsia"/>
+          <w:color w:val="FF0000"/>
+        </w:rPr>
+        <w:t>类</w:t>
+      </w:r>
+      <w:r>
+        <w:rPr>
+          <w:color w:val="FF0000"/>
+        </w:rPr>
+        <w:t>了，以便以后</w:t>
+      </w:r>
+      <w:r>
+        <w:rPr>
+          <w:rFonts w:hint="eastAsia"/>
+          <w:color w:val="FF0000"/>
+        </w:rPr>
+        <w:t>找</w:t>
+      </w:r>
+      <w:r>
+        <w:rPr>
+          <w:color w:val="FF0000"/>
+        </w:rPr>
+        <w:t>到需要的东西。</w:t>
+      </w:r>
+    </w:p>
+    <w:p>
+      <w:pPr>
+        <w:rPr>
+          <w:color w:val="FF0000"/>
+        </w:rPr>
+      </w:pPr>
+      <w:r>
+        <w:rPr>
+          <w:rFonts w:hint="eastAsia"/>
+          <w:color w:val="FF0000"/>
+        </w:rPr>
+        <w:t>另外</w:t>
+      </w:r>
+      <w:r>
+        <w:rPr>
+          <w:color w:val="FF0000"/>
+        </w:rPr>
+        <w:t>，</w:t>
+      </w:r>
+      <w:r>
+        <w:rPr>
+          <w:rFonts w:hint="eastAsia"/>
+          <w:color w:val="FF0000"/>
+        </w:rPr>
+        <w:t>喻波</w:t>
+      </w:r>
+      <w:r>
+        <w:rPr>
+          <w:color w:val="FF0000"/>
+        </w:rPr>
+        <w:t>的</w:t>
+      </w:r>
+      <w:r>
+        <w:rPr>
+          <w:rFonts w:hint="eastAsia"/>
+          <w:color w:val="FF0000"/>
+        </w:rPr>
+        <w:t>加入让我</w:t>
+      </w:r>
+      <w:r>
+        <w:rPr>
+          <w:color w:val="FF0000"/>
+        </w:rPr>
+        <w:t>明白一个</w:t>
+      </w:r>
+      <w:r>
+        <w:rPr>
+          <w:rFonts w:hint="eastAsia"/>
+          <w:color w:val="FF0000"/>
+        </w:rPr>
+        <w:t>道理</w:t>
+      </w:r>
+      <w:r>
+        <w:rPr>
+          <w:color w:val="FF0000"/>
+        </w:rPr>
+        <w:t>。像</w:t>
+      </w:r>
+      <w:r>
+        <w:rPr>
+          <w:rFonts w:hint="eastAsia"/>
+          <w:color w:val="FF0000"/>
+        </w:rPr>
+        <w:t>你</w:t>
+      </w:r>
+      <w:r>
+        <w:rPr>
+          <w:color w:val="FF0000"/>
+        </w:rPr>
+        <w:t>和喻波这样的，写总结应该尽量写</w:t>
+      </w:r>
+      <w:r>
+        <w:rPr>
+          <w:rFonts w:hint="eastAsia"/>
+          <w:color w:val="FF0000"/>
+        </w:rPr>
+        <w:t>小</w:t>
+      </w:r>
+      <w:r>
+        <w:rPr>
+          <w:color w:val="FF0000"/>
+        </w:rPr>
+        <w:t>的东西，不要</w:t>
+      </w:r>
+      <w:r>
+        <w:rPr>
+          <w:rFonts w:hint="eastAsia"/>
+          <w:color w:val="FF0000"/>
+        </w:rPr>
+        <w:t>只有大方向的</w:t>
+      </w:r>
+      <w:r>
+        <w:rPr>
+          <w:color w:val="FF0000"/>
+        </w:rPr>
+        <w:t>理解。</w:t>
+      </w:r>
+      <w:r>
+        <w:rPr>
+          <w:rFonts w:hint="eastAsia"/>
+          <w:color w:val="FF0000"/>
+        </w:rPr>
+        <w:t>特别</w:t>
+      </w:r>
+      <w:r>
+        <w:rPr>
+          <w:color w:val="FF0000"/>
+        </w:rPr>
+        <w:t>是你的思维，</w:t>
+      </w:r>
+      <w:r>
+        <w:rPr>
+          <w:rFonts w:hint="eastAsia"/>
+          <w:color w:val="FF0000"/>
+        </w:rPr>
+        <w:t>可能</w:t>
+      </w:r>
+      <w:r>
+        <w:rPr>
+          <w:color w:val="FF0000"/>
+        </w:rPr>
+        <w:t>大方向的理解不太适合你，应该从小的方向着手。</w:t>
+      </w:r>
+      <w:r>
+        <w:rPr>
+          <w:rFonts w:hint="eastAsia"/>
+          <w:color w:val="FF0000"/>
+        </w:rPr>
+        <w:t>像</w:t>
+      </w:r>
+      <w:r>
+        <w:rPr>
+          <w:color w:val="FF0000"/>
+        </w:rPr>
+        <w:t>喻波一样</w:t>
+      </w:r>
+      <w:r>
+        <w:rPr>
+          <w:rFonts w:hint="eastAsia"/>
+          <w:color w:val="FF0000"/>
+        </w:rPr>
+        <w:t>多想想</w:t>
+      </w:r>
+      <w:r>
+        <w:rPr>
+          <w:color w:val="FF0000"/>
+        </w:rPr>
+        <w:t>例子，</w:t>
+      </w:r>
+      <w:r>
+        <w:rPr>
+          <w:rFonts w:hint="eastAsia"/>
+          <w:color w:val="FF0000"/>
+        </w:rPr>
+        <w:t>用</w:t>
+      </w:r>
+      <w:r>
+        <w:rPr>
+          <w:color w:val="FF0000"/>
+        </w:rPr>
+        <w:t>实例去研究会更加</w:t>
+      </w:r>
+      <w:r>
+        <w:rPr>
+          <w:rFonts w:hint="eastAsia"/>
+          <w:color w:val="FF0000"/>
+        </w:rPr>
+        <w:t>清晰</w:t>
+      </w:r>
+      <w:r>
+        <w:rPr>
+          <w:color w:val="FF0000"/>
+        </w:rPr>
+        <w:t>明了。例如这篇《代码整洁》，你就想想细致处，怎么样才算整洁。列出来，比如：</w:t>
+      </w:r>
+    </w:p>
+    <w:p>
+      <w:pPr>
+        <w:rPr>
+          <w:color w:val="FF0000"/>
+        </w:rPr>
+      </w:pPr>
+      <w:r>
+        <w:rPr>
+          <w:rFonts w:hint="eastAsia"/>
+          <w:color w:val="FF0000"/>
+        </w:rPr>
+        <w:t>1</w:t>
+      </w:r>
+      <w:r>
+        <w:rPr>
+          <w:color w:val="FF0000"/>
+        </w:rPr>
+        <w:t>.</w:t>
+      </w:r>
+      <w:r>
+        <w:rPr>
+          <w:rFonts w:hint="eastAsia"/>
+          <w:color w:val="FF0000"/>
+        </w:rPr>
+        <w:t xml:space="preserve"> </w:t>
+      </w:r>
+      <w:r>
+        <w:rPr>
+          <w:rFonts w:hint="eastAsia"/>
+          <w:color w:val="FF0000"/>
+        </w:rPr>
+        <w:t>最简单</w:t>
+      </w:r>
+      <w:r>
+        <w:rPr>
+          <w:color w:val="FF0000"/>
+        </w:rPr>
+        <w:t>的，排版怎样才算整洁，举出不整洁的反例，再修正一下。</w:t>
+      </w:r>
+    </w:p>
+    <w:p>
+      <w:pPr>
+        <w:rPr>
+          <w:color w:val="FF0000"/>
+        </w:rPr>
+      </w:pPr>
+      <w:r>
+        <w:rPr>
+          <w:rFonts w:hint="eastAsia"/>
+          <w:color w:val="FF0000"/>
+        </w:rPr>
+        <w:t>2</w:t>
+      </w:r>
+      <w:r>
+        <w:rPr>
+          <w:color w:val="FF0000"/>
+        </w:rPr>
+        <w:t xml:space="preserve">. </w:t>
+      </w:r>
+      <w:r>
+        <w:rPr>
+          <w:rFonts w:hint="eastAsia"/>
+          <w:color w:val="FF0000"/>
+        </w:rPr>
+        <w:t>所谓</w:t>
+      </w:r>
+      <w:r>
+        <w:rPr>
+          <w:color w:val="FF0000"/>
+        </w:rPr>
+        <w:t>槽糕的代码力求集中，那么你举一个糟糕的反例，再修正之。</w:t>
+      </w:r>
+    </w:p>
+    <w:p>
+      <w:pPr>
+        <w:rPr>
+          <w:color w:val="FF0000"/>
+        </w:rPr>
+      </w:pPr>
+      <w:r>
+        <w:rPr>
+          <w:rFonts w:hint="eastAsia"/>
+          <w:color w:val="FF0000"/>
+        </w:rPr>
+        <w:t>3</w:t>
+      </w:r>
+      <w:r>
+        <w:rPr>
+          <w:color w:val="FF0000"/>
+        </w:rPr>
+        <w:t>. …….</w:t>
+      </w:r>
+      <w:bookmarkStart w:id="0" w:name="_GoBack"/>
+      <w:bookmarkEnd w:id="0"/>
+    </w:p>
+    <w:p/>
+    <w:p>
+      <w:pPr>
+        <w:rPr>
+          <w:rFonts w:hint="eastAsia"/>
+        </w:rPr>
+      </w:pPr>
     </w:p>
     <w:sectPr>
       <w:pgSz w:w="11906" w:h="16838"/>
@@ -388,7 +798,7 @@
 
 <file path=word/numbering.xml><?xml version="1.0" encoding="utf-8"?>
 <w:numbering xmlns:wpc="http://schemas.microsoft.com/office/word/2010/wordprocessingCanvas" xmlns:mc="http://schemas.openxmlformats.org/markup-compatibility/2006" xmlns:o="urn:schemas-microsoft-com:office:office" xmlns:r="http://schemas.openxmlformats.org/officeDocument/2006/relationships" xmlns:m="http://schemas.openxmlformats.org/officeDocument/2006/math" xmlns:v="urn:schemas-microsoft-com:vml" xmlns:wp14="http://schemas.microsoft.com/office/word/2010/wordprocessingDrawing" xmlns:wp="http://schemas.openxmlformats.org/drawingml/2006/wordprocessingDrawing" xmlns:w10="urn:schemas-microsoft-com:office:word" xmlns:w="http://schemas.openxmlformats.org/wordprocessingml/2006/main" xmlns:w14="http://schemas.microsoft.com/office/word/2010/wordml" xmlns:w15="http://schemas.microsoft.com/office/word/2012/wordml" xmlns:wpg="http://schemas.microsoft.com/office/word/2010/wordprocessingGroup" xmlns:wpi="http://schemas.microsoft.com/office/word/2010/wordprocessingInk" xmlns:wne="http://schemas.microsoft.com/office/word/2006/wordml" xmlns:wps="http://schemas.microsoft.com/office/word/2010/wordprocessingShape" mc:Ignorable="w14 w15 wp14">
-  <w:abstractNum w:abstractNumId="0">
+  <w:abstractNum w:abstractNumId="0" w15:restartNumberingAfterBreak="0">
     <w:nsid w:val="2C091D31"/>
     <w:multiLevelType w:val="hybridMultilevel"/>
     <w:tmpl w:val="B64E4A12"/>
@@ -926,7 +1336,7 @@
         <a:sysClr val="windowText" lastClr="000000"/>
       </a:dk1>
       <a:lt1>
-        <a:sysClr val="window" lastClr="CCE8CF"/>
+        <a:sysClr val="window" lastClr="FFFFFF"/>
       </a:lt1>
       <a:dk2>
         <a:srgbClr val="44546A"/>
